--- a/_word/2026-02-05-Auto Sandwich.docx
+++ b/_word/2026-02-05-Auto Sandwich.docx
@@ -331,19 +331,10 @@
         <w:t xml:space="preserve"> </w:t>
       </w:r>
       <w:r>
-        <w:t xml:space="preserve">as the topic of the essay was supposed to be Black </w:t>
-      </w:r>
-      <w:r>
-        <w:t>H</w:t>
-      </w:r>
-      <w:r>
-        <w:t xml:space="preserve">istory </w:t>
-      </w:r>
-      <w:r>
-        <w:t>M</w:t>
-      </w:r>
-      <w:r>
-        <w:t>onth</w:t>
+        <w:t xml:space="preserve">as the topic of the essay was supposed to be </w:t>
+      </w:r>
+      <w:r>
+        <w:t>George Washington</w:t>
       </w:r>
       <w:r>
         <w:t>.</w:t>
